--- a/analysis/data-related-artefacts/Constraints.docx
+++ b/analysis/data-related-artefacts/Constraints.docx
@@ -1,6 +1,6 @@
 
 <file path=word/document.xml><?xml version="1.0" encoding="utf-8"?>
-<w:document xmlns:wpc="http://schemas.microsoft.com/office/word/2010/wordprocessingCanvas" xmlns:cx="http://schemas.microsoft.com/office/drawing/2014/chartex" xmlns:cx1="http://schemas.microsoft.com/office/drawing/2015/9/8/chartex" xmlns:cx2="http://schemas.microsoft.com/office/drawing/2015/10/21/chartex" xmlns:cx3="http://schemas.microsoft.com/office/drawing/2016/5/9/chartex" xmlns:cx4="http://schemas.microsoft.com/office/drawing/2016/5/10/chartex" xmlns:cx5="http://schemas.microsoft.com/office/drawing/2016/5/11/chartex" xmlns:cx6="http://schemas.microsoft.com/office/drawing/2016/5/12/chartex" xmlns:cx7="http://schemas.microsoft.com/office/drawing/2016/5/13/chartex" xmlns:cx8="http://schemas.microsoft.com/office/drawing/2016/5/14/chartex" xmlns:mc="http://schemas.openxmlformats.org/markup-compatibility/2006" xmlns:aink="http://schemas.microsoft.com/office/drawing/2016/ink" xmlns:am3d="http://schemas.microsoft.com/office/drawing/2017/model3d" xmlns:o="urn:schemas-microsoft-com:office:office" xmlns:r="http://schemas.openxmlformats.org/officeDocument/2006/relationships" xmlns:m="http://schemas.openxmlformats.org/officeDocument/2006/math" xmlns:v="urn:schemas-microsoft-com:vml" xmlns:wp14="http://schemas.microsoft.com/office/word/2010/wordprocessingDrawing" xmlns:wp="http://schemas.openxmlformats.org/drawingml/2006/wordprocessingDrawing" xmlns:w10="urn:schemas-microsoft-com:office:word" xmlns:w="http://schemas.openxmlformats.org/wordprocessingml/2006/main" xmlns:w14="http://schemas.microsoft.com/office/word/2010/wordml" xmlns:w15="http://schemas.microsoft.com/office/word/2012/wordml" xmlns:w16cid="http://schemas.microsoft.com/office/word/2016/wordml/cid" xmlns:w16se="http://schemas.microsoft.com/office/word/2015/wordml/symex" xmlns:wpg="http://schemas.microsoft.com/office/word/2010/wordprocessingGroup" xmlns:wpi="http://schemas.microsoft.com/office/word/2010/wordprocessingInk" xmlns:wne="http://schemas.microsoft.com/office/word/2006/wordml" xmlns:wps="http://schemas.microsoft.com/office/word/2010/wordprocessingShape" mc:Ignorable="w14 w15 w16se w16cid wp14">
+<w:document xmlns:wpc="http://schemas.microsoft.com/office/word/2010/wordprocessingCanvas" xmlns:cx="http://schemas.microsoft.com/office/drawing/2014/chartex" xmlns:cx1="http://schemas.microsoft.com/office/drawing/2015/9/8/chartex" xmlns:cx2="http://schemas.microsoft.com/office/drawing/2015/10/21/chartex" xmlns:cx3="http://schemas.microsoft.com/office/drawing/2016/5/9/chartex" xmlns:cx4="http://schemas.microsoft.com/office/drawing/2016/5/10/chartex" xmlns:cx5="http://schemas.microsoft.com/office/drawing/2016/5/11/chartex" xmlns:cx6="http://schemas.microsoft.com/office/drawing/2016/5/12/chartex" xmlns:cx7="http://schemas.microsoft.com/office/drawing/2016/5/13/chartex" xmlns:cx8="http://schemas.microsoft.com/office/drawing/2016/5/14/chartex" xmlns:mc="http://schemas.openxmlformats.org/markup-compatibility/2006" xmlns:aink="http://schemas.microsoft.com/office/drawing/2016/ink" xmlns:am3d="http://schemas.microsoft.com/office/drawing/2017/model3d" xmlns:o="urn:schemas-microsoft-com:office:office" xmlns:r="http://schemas.openxmlformats.org/officeDocument/2006/relationships" xmlns:m="http://schemas.openxmlformats.org/officeDocument/2006/math" xmlns:v="urn:schemas-microsoft-com:vml" xmlns:wp14="http://schemas.microsoft.com/office/word/2010/wordprocessingDrawing" xmlns:wp="http://schemas.openxmlformats.org/drawingml/2006/wordprocessingDrawing" xmlns:w10="urn:schemas-microsoft-com:office:word" xmlns:w="http://schemas.openxmlformats.org/wordprocessingml/2006/main" xmlns:w14="http://schemas.microsoft.com/office/word/2010/wordml" xmlns:w15="http://schemas.microsoft.com/office/word/2012/wordml" xmlns:w16cex="http://schemas.microsoft.com/office/word/2018/wordml/cex" xmlns:w16cid="http://schemas.microsoft.com/office/word/2016/wordml/cid" xmlns:w16="http://schemas.microsoft.com/office/word/2018/wordml" xmlns:w16se="http://schemas.microsoft.com/office/word/2015/wordml/symex" xmlns:wpg="http://schemas.microsoft.com/office/word/2010/wordprocessingGroup" xmlns:wpi="http://schemas.microsoft.com/office/word/2010/wordprocessingInk" xmlns:wne="http://schemas.microsoft.com/office/word/2006/wordml" xmlns:wps="http://schemas.microsoft.com/office/word/2010/wordprocessingShape" mc:Ignorable="w14 w15 w16se w16cid w16 w16cex wp14">
   <w:body>
     <w:p>
       <w:pPr>
@@ -74,14 +74,39 @@
       </w:r>
     </w:p>
     <w:p>
-      <w:bookmarkStart w:id="0" w:name="_GoBack"/>
-      <w:bookmarkEnd w:id="0"/>
       <w:r>
         <w:t>File for uploading an event must not be larger than 15MB.</w:t>
       </w:r>
     </w:p>
     <w:p>
       <w:r>
+        <w:t xml:space="preserve">Each event has </w:t>
+      </w:r>
+      <w:r>
+        <w:t>a</w:t>
+      </w:r>
+      <w:r>
+        <w:t xml:space="preserve"> unique ID.</w:t>
+      </w:r>
+    </w:p>
+    <w:p>
+      <w:r>
+        <w:t>An organizer can upload more than one event.</w:t>
+      </w:r>
+    </w:p>
+    <w:p>
+      <w:r>
+        <w:t>An event can</w:t>
+      </w:r>
+      <w:r>
+        <w:t>no</w:t>
+      </w:r>
+      <w:r>
+        <w:t>t belong to more than one organizer.</w:t>
+      </w:r>
+    </w:p>
+    <w:p>
+      <w:r>
         <w:t>Payment of the orders must be done within 10 days.</w:t>
       </w:r>
     </w:p>
@@ -95,7 +120,13 @@
     </w:p>
     <w:p>
       <w:r>
-        <w:t>Tickets are not numbered.</w:t>
+        <w:t>Tickets are not numbered</w:t>
+      </w:r>
+      <w:r>
+        <w:t>, referencing seat number or something similar</w:t>
+      </w:r>
+      <w:r>
+        <w:t>.</w:t>
       </w:r>
     </w:p>
     <w:p>
@@ -108,12 +139,23 @@
       <w:r>
         <w:t xml:space="preserve"> has the following format </w:t>
       </w:r>
-      <w:r>
-        <w:rPr>
-          <w:i/>
-          <w:iCs/>
-        </w:rPr>
-        <w:t>xxx.xx€</w:t>
+      <w:proofErr w:type="spellStart"/>
+      <w:proofErr w:type="gramStart"/>
+      <w:r>
+        <w:rPr>
+          <w:i/>
+          <w:iCs/>
+        </w:rPr>
+        <w:t>xxx.xx</w:t>
+      </w:r>
+      <w:proofErr w:type="spellEnd"/>
+      <w:proofErr w:type="gramEnd"/>
+      <w:r>
+        <w:rPr>
+          <w:i/>
+          <w:iCs/>
+        </w:rPr>
+        <w:t>€</w:t>
       </w:r>
     </w:p>
     <w:p>
@@ -133,7 +175,10 @@
         <w:t>, Middle Name (optional)</w:t>
       </w:r>
       <w:r>
-        <w:t xml:space="preserve"> and Surname</w:t>
+        <w:t xml:space="preserve"> and </w:t>
+      </w:r>
+      <w:r>
+        <w:t>Last Name</w:t>
       </w:r>
       <w:r>
         <w:t>.</w:t>
@@ -246,13 +291,23 @@
           <w:i/>
           <w:iCs/>
         </w:rPr>
-        <w:t>dd/mm/yyyy</w:t>
-      </w:r>
+        <w:t>dd/mm/</w:t>
+      </w:r>
+      <w:proofErr w:type="spellStart"/>
+      <w:r>
+        <w:rPr>
+          <w:i/>
+          <w:iCs/>
+        </w:rPr>
+        <w:t>yyyy</w:t>
+      </w:r>
+      <w:proofErr w:type="spellEnd"/>
     </w:p>
     <w:p>
       <w:r>
         <w:t xml:space="preserve">Hour time have the following format: </w:t>
       </w:r>
+      <w:proofErr w:type="spellStart"/>
       <w:r>
         <w:rPr>
           <w:i/>
@@ -260,6 +315,7 @@
         </w:rPr>
         <w:t>hh:mm</w:t>
       </w:r>
+      <w:proofErr w:type="spellEnd"/>
     </w:p>
     <w:p>
       <w:r>
@@ -276,7 +332,15 @@
           <w:i/>
           <w:iCs/>
         </w:rPr>
-        <w:t>+prefix</w:t>
+        <w:t>+</w:t>
+      </w:r>
+      <w:proofErr w:type="spellStart"/>
+      <w:r>
+        <w:rPr>
+          <w:i/>
+          <w:iCs/>
+        </w:rPr>
+        <w:t>prefix</w:t>
       </w:r>
       <w:r>
         <w:rPr>
@@ -290,7 +354,15 @@
           <w:i/>
           <w:iCs/>
         </w:rPr>
-        <w:t>phone number</w:t>
+        <w:t>phone</w:t>
+      </w:r>
+      <w:proofErr w:type="spellEnd"/>
+      <w:r>
+        <w:rPr>
+          <w:i/>
+          <w:iCs/>
+        </w:rPr>
+        <w:t xml:space="preserve"> number</w:t>
       </w:r>
       <w:r>
         <w:t>)</w:t>
@@ -312,6 +384,7 @@
       <w:r>
         <w:t xml:space="preserve">has the following format: </w:t>
       </w:r>
+      <w:proofErr w:type="spellStart"/>
       <w:r>
         <w:rPr>
           <w:i/>
@@ -319,6 +392,7 @@
         </w:rPr>
         <w:t>username@domain.extension</w:t>
       </w:r>
+      <w:proofErr w:type="spellEnd"/>
     </w:p>
     <w:p>
       <w:pPr>
@@ -425,12 +499,52 @@
         <w:t xml:space="preserve">Bank Transfer, </w:t>
       </w:r>
       <w:r>
-        <w:t>VISA, Mastercard, Maestro, American Express and Paypal.</w:t>
-      </w:r>
-    </w:p>
-    <w:p>
-      <w:r>
-        <w:t>A ticket serial number is unique, it belongs to one event and one customer.</w:t>
+        <w:t xml:space="preserve">VISA, Mastercard, Maestro, American Express and </w:t>
+      </w:r>
+      <w:proofErr w:type="spellStart"/>
+      <w:r>
+        <w:t>Paypal</w:t>
+      </w:r>
+      <w:proofErr w:type="spellEnd"/>
+      <w:r>
+        <w:t>.</w:t>
+      </w:r>
+    </w:p>
+    <w:p>
+      <w:r>
+        <w:lastRenderedPageBreak/>
+        <w:t>A ticket serial number is unique, it belongs to one event</w:t>
+      </w:r>
+      <w:r>
+        <w:t>.</w:t>
+      </w:r>
+    </w:p>
+    <w:p>
+      <w:r>
+        <w:t>A ticket can only have one price.</w:t>
+      </w:r>
+    </w:p>
+    <w:p>
+      <w:r>
+        <w:t>It is possible that some</w:t>
+      </w:r>
+      <w:r>
+        <w:t xml:space="preserve"> ticket</w:t>
+      </w:r>
+      <w:r>
+        <w:t>s</w:t>
+      </w:r>
+      <w:r>
+        <w:t xml:space="preserve"> </w:t>
+      </w:r>
+      <w:r>
+        <w:t xml:space="preserve">are </w:t>
+      </w:r>
+      <w:r>
+        <w:t>not sold</w:t>
+      </w:r>
+      <w:r>
+        <w:t xml:space="preserve"> (Don’t belong neither to an order nor a customer)</w:t>
       </w:r>
     </w:p>
     <w:p>
@@ -455,18 +569,61 @@
     </w:p>
     <w:p>
       <w:r>
-        <w:t>Each order can have/contain tickets from different events.</w:t>
-      </w:r>
-    </w:p>
-    <w:p>
-      <w:r>
-        <w:lastRenderedPageBreak/>
+        <w:t xml:space="preserve">Each order </w:t>
+      </w:r>
+      <w:r>
+        <w:t xml:space="preserve">only </w:t>
+      </w:r>
+      <w:r>
+        <w:t xml:space="preserve">can have/contain </w:t>
+      </w:r>
+      <w:r>
+        <w:t xml:space="preserve">multiple </w:t>
+      </w:r>
+      <w:r>
+        <w:t xml:space="preserve">tickets from </w:t>
+      </w:r>
+      <w:r>
+        <w:t xml:space="preserve">one </w:t>
+      </w:r>
+      <w:r>
+        <w:t>event.</w:t>
+      </w:r>
+    </w:p>
+    <w:p>
+      <w:r>
+        <w:t>A customer can have multiple orders.</w:t>
+      </w:r>
+    </w:p>
+    <w:p>
+      <w:r>
+        <w:t xml:space="preserve">An order </w:t>
+      </w:r>
+      <w:r>
+        <w:t>belongs</w:t>
+      </w:r>
+      <w:r>
+        <w:t xml:space="preserve"> to one customer.</w:t>
+      </w:r>
+    </w:p>
+    <w:p>
+      <w:r>
         <w:t>After event date, customer must not be able to buy any more tickets.</w:t>
       </w:r>
     </w:p>
     <w:p>
       <w:r>
         <w:t>An event must have an event category in one of the following categories: Cinema &amp; Theatre, Musicals/Festivals/Concerts &amp; Shows, Sports, Family or Expositions.</w:t>
+      </w:r>
+    </w:p>
+    <w:p>
+      <w:r>
+        <w:t>A user can be disable by an admin.</w:t>
+      </w:r>
+    </w:p>
+    <w:p>
+      <w:r>
+        <w:t>An admin can disable one user at a time.</w:t>
       </w:r>
     </w:p>
     <w:sectPr>
@@ -480,7 +637,7 @@
 </file>
 
 <file path=word/numbering.xml><?xml version="1.0" encoding="utf-8"?>
-<w:numbering xmlns:wpc="http://schemas.microsoft.com/office/word/2010/wordprocessingCanvas" xmlns:cx="http://schemas.microsoft.com/office/drawing/2014/chartex" xmlns:cx1="http://schemas.microsoft.com/office/drawing/2015/9/8/chartex" xmlns:cx2="http://schemas.microsoft.com/office/drawing/2015/10/21/chartex" xmlns:cx3="http://schemas.microsoft.com/office/drawing/2016/5/9/chartex" xmlns:cx4="http://schemas.microsoft.com/office/drawing/2016/5/10/chartex" xmlns:cx5="http://schemas.microsoft.com/office/drawing/2016/5/11/chartex" xmlns:cx6="http://schemas.microsoft.com/office/drawing/2016/5/12/chartex" xmlns:cx7="http://schemas.microsoft.com/office/drawing/2016/5/13/chartex" xmlns:cx8="http://schemas.microsoft.com/office/drawing/2016/5/14/chartex" xmlns:mc="http://schemas.openxmlformats.org/markup-compatibility/2006" xmlns:aink="http://schemas.microsoft.com/office/drawing/2016/ink" xmlns:am3d="http://schemas.microsoft.com/office/drawing/2017/model3d" xmlns:o="urn:schemas-microsoft-com:office:office" xmlns:r="http://schemas.openxmlformats.org/officeDocument/2006/relationships" xmlns:m="http://schemas.openxmlformats.org/officeDocument/2006/math" xmlns:v="urn:schemas-microsoft-com:vml" xmlns:wp14="http://schemas.microsoft.com/office/word/2010/wordprocessingDrawing" xmlns:wp="http://schemas.openxmlformats.org/drawingml/2006/wordprocessingDrawing" xmlns:w10="urn:schemas-microsoft-com:office:word" xmlns:w="http://schemas.openxmlformats.org/wordprocessingml/2006/main" xmlns:w14="http://schemas.microsoft.com/office/word/2010/wordml" xmlns:w15="http://schemas.microsoft.com/office/word/2012/wordml" xmlns:w16cid="http://schemas.microsoft.com/office/word/2016/wordml/cid" xmlns:w16se="http://schemas.microsoft.com/office/word/2015/wordml/symex" xmlns:wpg="http://schemas.microsoft.com/office/word/2010/wordprocessingGroup" xmlns:wpi="http://schemas.microsoft.com/office/word/2010/wordprocessingInk" xmlns:wne="http://schemas.microsoft.com/office/word/2006/wordml" xmlns:wps="http://schemas.microsoft.com/office/word/2010/wordprocessingShape" mc:Ignorable="w14 w15 w16se w16cid wp14">
+<w:numbering xmlns:wpc="http://schemas.microsoft.com/office/word/2010/wordprocessingCanvas" xmlns:cx="http://schemas.microsoft.com/office/drawing/2014/chartex" xmlns:cx1="http://schemas.microsoft.com/office/drawing/2015/9/8/chartex" xmlns:cx2="http://schemas.microsoft.com/office/drawing/2015/10/21/chartex" xmlns:cx3="http://schemas.microsoft.com/office/drawing/2016/5/9/chartex" xmlns:cx4="http://schemas.microsoft.com/office/drawing/2016/5/10/chartex" xmlns:cx5="http://schemas.microsoft.com/office/drawing/2016/5/11/chartex" xmlns:cx6="http://schemas.microsoft.com/office/drawing/2016/5/12/chartex" xmlns:cx7="http://schemas.microsoft.com/office/drawing/2016/5/13/chartex" xmlns:cx8="http://schemas.microsoft.com/office/drawing/2016/5/14/chartex" xmlns:mc="http://schemas.openxmlformats.org/markup-compatibility/2006" xmlns:aink="http://schemas.microsoft.com/office/drawing/2016/ink" xmlns:am3d="http://schemas.microsoft.com/office/drawing/2017/model3d" xmlns:o="urn:schemas-microsoft-com:office:office" xmlns:r="http://schemas.openxmlformats.org/officeDocument/2006/relationships" xmlns:m="http://schemas.openxmlformats.org/officeDocument/2006/math" xmlns:v="urn:schemas-microsoft-com:vml" xmlns:wp14="http://schemas.microsoft.com/office/word/2010/wordprocessingDrawing" xmlns:wp="http://schemas.openxmlformats.org/drawingml/2006/wordprocessingDrawing" xmlns:w10="urn:schemas-microsoft-com:office:word" xmlns:w="http://schemas.openxmlformats.org/wordprocessingml/2006/main" xmlns:w14="http://schemas.microsoft.com/office/word/2010/wordml" xmlns:w15="http://schemas.microsoft.com/office/word/2012/wordml" xmlns:w16cex="http://schemas.microsoft.com/office/word/2018/wordml/cex" xmlns:w16cid="http://schemas.microsoft.com/office/word/2016/wordml/cid" xmlns:w16="http://schemas.microsoft.com/office/word/2018/wordml" xmlns:w16se="http://schemas.microsoft.com/office/word/2015/wordml/symex" xmlns:wpg="http://schemas.microsoft.com/office/word/2010/wordprocessingGroup" xmlns:wpi="http://schemas.microsoft.com/office/word/2010/wordprocessingInk" xmlns:wne="http://schemas.microsoft.com/office/word/2006/wordml" xmlns:wps="http://schemas.microsoft.com/office/word/2010/wordprocessingShape" mc:Ignorable="w14 w15 w16se w16cid w16 w16cex wp14">
   <w:abstractNum w:abstractNumId="0" w15:restartNumberingAfterBreak="0">
     <w:nsid w:val="2FD424BA"/>
     <w:multiLevelType w:val="hybridMultilevel"/>
@@ -601,7 +758,7 @@
 </file>
 
 <file path=word/styles.xml><?xml version="1.0" encoding="utf-8"?>
-<w:styles xmlns:mc="http://schemas.openxmlformats.org/markup-compatibility/2006" xmlns:r="http://schemas.openxmlformats.org/officeDocument/2006/relationships" xmlns:w="http://schemas.openxmlformats.org/wordprocessingml/2006/main" xmlns:w14="http://schemas.microsoft.com/office/word/2010/wordml" xmlns:w15="http://schemas.microsoft.com/office/word/2012/wordml" xmlns:w16cid="http://schemas.microsoft.com/office/word/2016/wordml/cid" xmlns:w16se="http://schemas.microsoft.com/office/word/2015/wordml/symex" mc:Ignorable="w14 w15 w16se w16cid">
+<w:styles xmlns:mc="http://schemas.openxmlformats.org/markup-compatibility/2006" xmlns:r="http://schemas.openxmlformats.org/officeDocument/2006/relationships" xmlns:w="http://schemas.openxmlformats.org/wordprocessingml/2006/main" xmlns:w14="http://schemas.microsoft.com/office/word/2010/wordml" xmlns:w15="http://schemas.microsoft.com/office/word/2012/wordml" xmlns:w16cex="http://schemas.microsoft.com/office/word/2018/wordml/cex" xmlns:w16cid="http://schemas.microsoft.com/office/word/2016/wordml/cid" xmlns:w16="http://schemas.microsoft.com/office/word/2018/wordml" xmlns:w16se="http://schemas.microsoft.com/office/word/2015/wordml/symex" mc:Ignorable="w14 w15 w16se w16cid w16 w16cex">
   <w:docDefaults>
     <w:rPrDefault>
       <w:rPr>
